--- a/exercisesKJ31andKJ32.docx
+++ b/exercisesKJ31andKJ32.docx
@@ -25,7 +25,19 @@
         <w:t xml:space="preserve"> </w:t>
       </w:r>
       <w:r>
-        <w:t xml:space="preserve">3.1</w:t>
+        <w:t xml:space="preserve">KJ3.1</w:t>
+      </w:r>
+      <w:r>
+        <w:t xml:space="preserve"> </w:t>
+      </w:r>
+      <w:r>
+        <w:t xml:space="preserve">and</w:t>
+      </w:r>
+      <w:r>
+        <w:t xml:space="preserve"> </w:t>
+      </w:r>
+      <w:r>
+        <w:t xml:space="preserve">KJ3.2</w:t>
       </w:r>
     </w:p>
     <w:p>
@@ -4181,18 +4193,360 @@
         <w:rPr>
           <w:rStyle w:val="NormalTok"/>
         </w:rPr>
-        <w:t xml:space="preserve">(Soybean)</w:t>
-      </w:r>
-    </w:p>
-    <w:p>
-      <w:pPr>
-        <w:pStyle w:val="SourceCode"/>
-      </w:pPr>
-      <w:r>
-        <w:rPr>
-          <w:rStyle w:val="VerbatimChar"/>
-        </w:rPr>
-        <w:t xml:space="preserve">## [1] 19 26 28</w:t>
+        <w:t xml:space="preserve">(Soybean,</w:t>
+      </w:r>
+      <w:r>
+        <w:rPr>
+          <w:rStyle w:val="DataTypeTok"/>
+        </w:rPr>
+        <w:t xml:space="preserve">saveMetric=</w:t>
+      </w:r>
+      <w:r>
+        <w:rPr>
+          <w:rStyle w:val="OtherTok"/>
+        </w:rPr>
+        <w:t xml:space="preserve">TRUE</w:t>
+      </w:r>
+      <w:r>
+        <w:rPr>
+          <w:rStyle w:val="NormalTok"/>
+        </w:rPr>
+        <w:t xml:space="preserve">)</w:t>
+      </w:r>
+    </w:p>
+    <w:p>
+      <w:pPr>
+        <w:pStyle w:val="SourceCode"/>
+      </w:pPr>
+      <w:r>
+        <w:rPr>
+          <w:rStyle w:val="VerbatimChar"/>
+        </w:rPr>
+        <w:t xml:space="preserve">##                  freqRatio percentUnique zeroVar   nzv</w:t>
+      </w:r>
+      <w:r>
+        <w:br w:type="textWrapping"/>
+      </w:r>
+      <w:r>
+        <w:rPr>
+          <w:rStyle w:val="VerbatimChar"/>
+        </w:rPr>
+        <w:t xml:space="preserve">## Class             1.010989     2.7818448   FALSE FALSE</w:t>
+      </w:r>
+      <w:r>
+        <w:br w:type="textWrapping"/>
+      </w:r>
+      <w:r>
+        <w:rPr>
+          <w:rStyle w:val="VerbatimChar"/>
+        </w:rPr>
+        <w:t xml:space="preserve">## date              1.137405     1.0248902   FALSE FALSE</w:t>
+      </w:r>
+      <w:r>
+        <w:br w:type="textWrapping"/>
+      </w:r>
+      <w:r>
+        <w:rPr>
+          <w:rStyle w:val="VerbatimChar"/>
+        </w:rPr>
+        <w:t xml:space="preserve">## plant.stand       1.208191     0.2928258   FALSE FALSE</w:t>
+      </w:r>
+      <w:r>
+        <w:br w:type="textWrapping"/>
+      </w:r>
+      <w:r>
+        <w:rPr>
+          <w:rStyle w:val="VerbatimChar"/>
+        </w:rPr>
+        <w:t xml:space="preserve">## precip            4.098214     0.4392387   FALSE FALSE</w:t>
+      </w:r>
+      <w:r>
+        <w:br w:type="textWrapping"/>
+      </w:r>
+      <w:r>
+        <w:rPr>
+          <w:rStyle w:val="VerbatimChar"/>
+        </w:rPr>
+        <w:t xml:space="preserve">## temp              1.879397     0.4392387   FALSE FALSE</w:t>
+      </w:r>
+      <w:r>
+        <w:br w:type="textWrapping"/>
+      </w:r>
+      <w:r>
+        <w:rPr>
+          <w:rStyle w:val="VerbatimChar"/>
+        </w:rPr>
+        <w:t xml:space="preserve">## hail              3.425197     0.2928258   FALSE FALSE</w:t>
+      </w:r>
+      <w:r>
+        <w:br w:type="textWrapping"/>
+      </w:r>
+      <w:r>
+        <w:rPr>
+          <w:rStyle w:val="VerbatimChar"/>
+        </w:rPr>
+        <w:t xml:space="preserve">## crop.hist         1.004587     0.5856515   FALSE FALSE</w:t>
+      </w:r>
+      <w:r>
+        <w:br w:type="textWrapping"/>
+      </w:r>
+      <w:r>
+        <w:rPr>
+          <w:rStyle w:val="VerbatimChar"/>
+        </w:rPr>
+        <w:t xml:space="preserve">## area.dam          1.213904     0.5856515   FALSE FALSE</w:t>
+      </w:r>
+      <w:r>
+        <w:br w:type="textWrapping"/>
+      </w:r>
+      <w:r>
+        <w:rPr>
+          <w:rStyle w:val="VerbatimChar"/>
+        </w:rPr>
+        <w:t xml:space="preserve">## sever             1.651282     0.4392387   FALSE FALSE</w:t>
+      </w:r>
+      <w:r>
+        <w:br w:type="textWrapping"/>
+      </w:r>
+      <w:r>
+        <w:rPr>
+          <w:rStyle w:val="VerbatimChar"/>
+        </w:rPr>
+        <w:t xml:space="preserve">## seed.tmt          1.373874     0.4392387   FALSE FALSE</w:t>
+      </w:r>
+      <w:r>
+        <w:br w:type="textWrapping"/>
+      </w:r>
+      <w:r>
+        <w:rPr>
+          <w:rStyle w:val="VerbatimChar"/>
+        </w:rPr>
+        <w:t xml:space="preserve">## germ              1.103627     0.4392387   FALSE FALSE</w:t>
+      </w:r>
+      <w:r>
+        <w:br w:type="textWrapping"/>
+      </w:r>
+      <w:r>
+        <w:rPr>
+          <w:rStyle w:val="VerbatimChar"/>
+        </w:rPr>
+        <w:t xml:space="preserve">## plant.growth      1.951327     0.2928258   FALSE FALSE</w:t>
+      </w:r>
+      <w:r>
+        <w:br w:type="textWrapping"/>
+      </w:r>
+      <w:r>
+        <w:rPr>
+          <w:rStyle w:val="VerbatimChar"/>
+        </w:rPr>
+        <w:t xml:space="preserve">## leaves            7.870130     0.2928258   FALSE FALSE</w:t>
+      </w:r>
+      <w:r>
+        <w:br w:type="textWrapping"/>
+      </w:r>
+      <w:r>
+        <w:rPr>
+          <w:rStyle w:val="VerbatimChar"/>
+        </w:rPr>
+        <w:t xml:space="preserve">## leaf.halo         1.547511     0.4392387   FALSE FALSE</w:t>
+      </w:r>
+      <w:r>
+        <w:br w:type="textWrapping"/>
+      </w:r>
+      <w:r>
+        <w:rPr>
+          <w:rStyle w:val="VerbatimChar"/>
+        </w:rPr>
+        <w:t xml:space="preserve">## leaf.marg         1.615385     0.4392387   FALSE FALSE</w:t>
+      </w:r>
+      <w:r>
+        <w:br w:type="textWrapping"/>
+      </w:r>
+      <w:r>
+        <w:rPr>
+          <w:rStyle w:val="VerbatimChar"/>
+        </w:rPr>
+        <w:t xml:space="preserve">## leaf.size         1.479638     0.4392387   FALSE FALSE</w:t>
+      </w:r>
+      <w:r>
+        <w:br w:type="textWrapping"/>
+      </w:r>
+      <w:r>
+        <w:rPr>
+          <w:rStyle w:val="VerbatimChar"/>
+        </w:rPr>
+        <w:t xml:space="preserve">## leaf.shread       5.072917     0.2928258   FALSE FALSE</w:t>
+      </w:r>
+      <w:r>
+        <w:br w:type="textWrapping"/>
+      </w:r>
+      <w:r>
+        <w:rPr>
+          <w:rStyle w:val="VerbatimChar"/>
+        </w:rPr>
+        <w:t xml:space="preserve">## leaf.malf        12.311111     0.2928258   FALSE FALSE</w:t>
+      </w:r>
+      <w:r>
+        <w:br w:type="textWrapping"/>
+      </w:r>
+      <w:r>
+        <w:rPr>
+          <w:rStyle w:val="VerbatimChar"/>
+        </w:rPr>
+        <w:t xml:space="preserve">## leaf.mild        26.750000     0.4392387   FALSE  TRUE</w:t>
+      </w:r>
+      <w:r>
+        <w:br w:type="textWrapping"/>
+      </w:r>
+      <w:r>
+        <w:rPr>
+          <w:rStyle w:val="VerbatimChar"/>
+        </w:rPr>
+        <w:t xml:space="preserve">## stem              1.253378     0.2928258   FALSE FALSE</w:t>
+      </w:r>
+      <w:r>
+        <w:br w:type="textWrapping"/>
+      </w:r>
+      <w:r>
+        <w:rPr>
+          <w:rStyle w:val="VerbatimChar"/>
+        </w:rPr>
+        <w:t xml:space="preserve">## lodging          12.380952     0.2928258   FALSE FALSE</w:t>
+      </w:r>
+      <w:r>
+        <w:br w:type="textWrapping"/>
+      </w:r>
+      <w:r>
+        <w:rPr>
+          <w:rStyle w:val="VerbatimChar"/>
+        </w:rPr>
+        <w:t xml:space="preserve">## stem.cankers      1.984293     0.5856515   FALSE FALSE</w:t>
+      </w:r>
+      <w:r>
+        <w:br w:type="textWrapping"/>
+      </w:r>
+      <w:r>
+        <w:rPr>
+          <w:rStyle w:val="VerbatimChar"/>
+        </w:rPr>
+        <w:t xml:space="preserve">## canker.lesion     1.807910     0.5856515   FALSE FALSE</w:t>
+      </w:r>
+      <w:r>
+        <w:br w:type="textWrapping"/>
+      </w:r>
+      <w:r>
+        <w:rPr>
+          <w:rStyle w:val="VerbatimChar"/>
+        </w:rPr>
+        <w:t xml:space="preserve">## fruiting.bodies   4.548077     0.2928258   FALSE FALSE</w:t>
+      </w:r>
+      <w:r>
+        <w:br w:type="textWrapping"/>
+      </w:r>
+      <w:r>
+        <w:rPr>
+          <w:rStyle w:val="VerbatimChar"/>
+        </w:rPr>
+        <w:t xml:space="preserve">## ext.decay         3.681481     0.4392387   FALSE FALSE</w:t>
+      </w:r>
+      <w:r>
+        <w:br w:type="textWrapping"/>
+      </w:r>
+      <w:r>
+        <w:rPr>
+          <w:rStyle w:val="VerbatimChar"/>
+        </w:rPr>
+        <w:t xml:space="preserve">## mycelium        106.500000     0.2928258   FALSE  TRUE</w:t>
+      </w:r>
+      <w:r>
+        <w:br w:type="textWrapping"/>
+      </w:r>
+      <w:r>
+        <w:rPr>
+          <w:rStyle w:val="VerbatimChar"/>
+        </w:rPr>
+        <w:t xml:space="preserve">## int.discolor     13.204545     0.4392387   FALSE FALSE</w:t>
+      </w:r>
+      <w:r>
+        <w:br w:type="textWrapping"/>
+      </w:r>
+      <w:r>
+        <w:rPr>
+          <w:rStyle w:val="VerbatimChar"/>
+        </w:rPr>
+        <w:t xml:space="preserve">## sclerotia        31.250000     0.2928258   FALSE  TRUE</w:t>
+      </w:r>
+      <w:r>
+        <w:br w:type="textWrapping"/>
+      </w:r>
+      <w:r>
+        <w:rPr>
+          <w:rStyle w:val="VerbatimChar"/>
+        </w:rPr>
+        <w:t xml:space="preserve">## fruit.pods        3.130769     0.5856515   FALSE FALSE</w:t>
+      </w:r>
+      <w:r>
+        <w:br w:type="textWrapping"/>
+      </w:r>
+      <w:r>
+        <w:rPr>
+          <w:rStyle w:val="VerbatimChar"/>
+        </w:rPr>
+        <w:t xml:space="preserve">## fruit.spots       3.450000     0.5856515   FALSE FALSE</w:t>
+      </w:r>
+      <w:r>
+        <w:br w:type="textWrapping"/>
+      </w:r>
+      <w:r>
+        <w:rPr>
+          <w:rStyle w:val="VerbatimChar"/>
+        </w:rPr>
+        <w:t xml:space="preserve">## seed              4.139130     0.2928258   FALSE FALSE</w:t>
+      </w:r>
+      <w:r>
+        <w:br w:type="textWrapping"/>
+      </w:r>
+      <w:r>
+        <w:rPr>
+          <w:rStyle w:val="VerbatimChar"/>
+        </w:rPr>
+        <w:t xml:space="preserve">## mold.growth       7.820896     0.2928258   FALSE FALSE</w:t>
+      </w:r>
+      <w:r>
+        <w:br w:type="textWrapping"/>
+      </w:r>
+      <w:r>
+        <w:rPr>
+          <w:rStyle w:val="VerbatimChar"/>
+        </w:rPr>
+        <w:t xml:space="preserve">## seed.discolor     8.015625     0.2928258   FALSE FALSE</w:t>
+      </w:r>
+      <w:r>
+        <w:br w:type="textWrapping"/>
+      </w:r>
+      <w:r>
+        <w:rPr>
+          <w:rStyle w:val="VerbatimChar"/>
+        </w:rPr>
+        <w:t xml:space="preserve">## seed.size         9.016949     0.2928258   FALSE FALSE</w:t>
+      </w:r>
+      <w:r>
+        <w:br w:type="textWrapping"/>
+      </w:r>
+      <w:r>
+        <w:rPr>
+          <w:rStyle w:val="VerbatimChar"/>
+        </w:rPr>
+        <w:t xml:space="preserve">## shriveling       14.184211     0.2928258   FALSE FALSE</w:t>
+      </w:r>
+      <w:r>
+        <w:br w:type="textWrapping"/>
+      </w:r>
+      <w:r>
+        <w:rPr>
+          <w:rStyle w:val="VerbatimChar"/>
+        </w:rPr>
+        <w:t xml:space="preserve">## roots             6.406977     0.4392387   FALSE FALSE</w:t>
       </w:r>
     </w:p>
     <w:p>
@@ -6726,7 +7080,7 @@
         <w:t xml:space="preserve"> </w:t>
       </w:r>
       <w:r>
-        <w:t xml:space="preserve">The grid shows the combination of all with 82% of data not missing in accordance with the problem description (18% missing). The remainder of the grid shows missing data for variable combinations with each row highlighting the missing values for the group of variables detailed in the x-axis. The non-graphical output of the function shows the exact proportion of missing values per variable.</w:t>
+        <w:t xml:space="preserve">The grid shows the combination of all with 82% of data not missing in accordance with the problem description (18% missing). The remainder of the grid shows missing data for variable combinations with each row highlighting the missing values for the group of variables detailed in the x-axis. The non-graphical output of the function shows on top the exact proportion of missing values per variable.</w:t>
       </w:r>
     </w:p>
     <w:p>
@@ -7096,51 +7450,47 @@
         <w:pStyle w:val="FirstParagraph"/>
       </w:pPr>
       <w:r>
-        <w:t xml:space="preserve">Interpretation</w:t>
+        <w:t xml:space="preserve">Checking if a pattern of missing data related to the classes exists is done by checking if some classes hold most of the incomplete cases. This is accomplished by filtering, grouping, and mutating the data with dplyr. The majority of the missing values are in the phytophthora-rot class which has nearly 10% incomplete cases. The are only four more, out of the eighteen other, variables with incomplete cases. The pattern of missing data is related to the classes. Mostly the phytophthora-rot class however since the other four variables only have between 1% and 2% incomplete cases.</w:t>
+      </w:r>
+    </w:p>
+    <w:p>
+      <w:pPr>
+        <w:pStyle w:val="Heading3"/>
+      </w:pPr>
+      <w:bookmarkStart w:id="42" w:name="X69a6ad6086aeb2512c2711b5ead71bb5e92c5bb"/>
+      <w:r>
+        <w:t xml:space="preserve">(c) Develop a strategy for handling missing data, either by eliminating</w:t>
+      </w:r>
+      <w:bookmarkEnd w:id="42"/>
+    </w:p>
+    <w:p>
+      <w:pPr>
+        <w:pStyle w:val="Heading3"/>
+      </w:pPr>
+      <w:bookmarkStart w:id="43" w:name="predictors-or-imputation."/>
+      <w:r>
+        <w:t xml:space="preserve">predictors or imputation.</w:t>
+      </w:r>
+      <w:bookmarkEnd w:id="43"/>
+    </w:p>
+    <w:p>
+      <w:pPr>
+        <w:pStyle w:val="FirstParagraph"/>
+      </w:pPr>
+      <w:r>
+        <w:t xml:space="preserve">The strategy to handle missing data is by using the predictive mean matching method of the mice function to imput data.</w:t>
       </w:r>
       <w:r>
         <w:t xml:space="preserve"> </w:t>
       </w:r>
       <w:r>
-        <w:t xml:space="preserve">Checking if a pattern of missing data related to the classes exists is done by checking if some classes hold most of the incomplete cases. This is accomplished by filtering, grouping, and mutating the data with dplyr. The majority of the missing values are in the phytophthora-rot class which has nearly 10% incomplete cases. The are only four more, out of the eighteen other, variables with incomplete cases. The pattern of missing data is related to the classes. Mostly the phytophthora-rot class however since the other four variables only have between 1% and 2% incomplete cases.</w:t>
-      </w:r>
-    </w:p>
-    <w:p>
-      <w:pPr>
-        <w:pStyle w:val="Compact"/>
-        <w:numPr>
-          <w:numId w:val="1001"/>
-          <w:ilvl w:val="0"/>
-        </w:numPr>
-      </w:pPr>
-      <w:r>
-        <w:t xml:space="preserve">Develop a strategy for handling missing data, either by eliminating</w:t>
+        <w:t xml:space="preserve">Next, we create a complete dataset with the function complete()</w:t>
       </w:r>
       <w:r>
         <w:t xml:space="preserve"> </w:t>
       </w:r>
       <w:r>
-        <w:t xml:space="preserve">predictors or imputation.</w:t>
-      </w:r>
-    </w:p>
-    <w:p>
-      <w:pPr>
-        <w:pStyle w:val="FirstParagraph"/>
-      </w:pPr>
-      <w:r>
-        <w:t xml:space="preserve">The strategy to handle missing data is by using the predictive mean matching method of the mice function to imput data.</w:t>
-      </w:r>
-      <w:r>
-        <w:t xml:space="preserve"> </w:t>
-      </w:r>
-      <w:r>
-        <w:t xml:space="preserve">Next, we create a complete dataset with the function complete()</w:t>
-      </w:r>
-      <w:r>
-        <w:t xml:space="preserve"> </w:t>
-      </w:r>
-      <w:r>
-        <w:t xml:space="preserve">We can previous the new dataset fro missing values with aggr from VIM package</w:t>
+        <w:t xml:space="preserve">We can previous the new dataset for missing values with aggr from VIM package</w:t>
       </w:r>
     </w:p>
     <w:p>
@@ -7465,7 +7815,7 @@
                     </pic:cNvPicPr>
                   </pic:nvPicPr>
                   <pic:blipFill>
-                    <a:blip r:embed="rId42"/>
+                    <a:blip r:embed="rId44"/>
                     <a:stretch>
                       <a:fillRect/>
                     </a:stretch>
@@ -7877,17 +8227,17 @@
       <w:pPr>
         <w:pStyle w:val="Heading3"/>
       </w:pPr>
-      <w:bookmarkStart w:id="43" w:name="references"/>
+      <w:bookmarkStart w:id="45" w:name="references"/>
       <w:r>
         <w:t xml:space="preserve">References</w:t>
       </w:r>
-      <w:bookmarkEnd w:id="43"/>
+      <w:bookmarkEnd w:id="45"/>
     </w:p>
     <w:p>
       <w:pPr>
         <w:pStyle w:val="FirstParagraph"/>
       </w:pPr>
-      <w:hyperlink r:id="rId44">
+      <w:hyperlink r:id="rId46">
         <w:r>
           <w:rPr>
             <w:rStyle w:val="Hyperlink"/>
@@ -7900,7 +8250,7 @@
       <w:pPr>
         <w:pStyle w:val="BodyText"/>
       </w:pPr>
-      <w:hyperlink r:id="rId45">
+      <w:hyperlink r:id="rId47">
         <w:r>
           <w:rPr>
             <w:rStyle w:val="Hyperlink"/>
@@ -7913,7 +8263,7 @@
       <w:pPr>
         <w:pStyle w:val="BodyText"/>
       </w:pPr>
-      <w:hyperlink r:id="rId46">
+      <w:hyperlink r:id="rId48">
         <w:r>
           <w:rPr>
             <w:rStyle w:val="Hyperlink"/>
@@ -7926,7 +8276,7 @@
       <w:pPr>
         <w:pStyle w:val="BodyText"/>
       </w:pPr>
-      <w:hyperlink r:id="rId47">
+      <w:hyperlink r:id="rId49">
         <w:r>
           <w:rPr>
             <w:rStyle w:val="Hyperlink"/>
@@ -7939,7 +8289,7 @@
       <w:pPr>
         <w:pStyle w:val="BodyText"/>
       </w:pPr>
-      <w:hyperlink r:id="rId48">
+      <w:hyperlink r:id="rId50">
         <w:r>
           <w:rPr>
             <w:rStyle w:val="Hyperlink"/>
@@ -8184,153 +8534,11 @@
       </w:pPr>
     </w:lvl>
   </w:abstractNum>
-  <w:abstractNum w:abstractNumId="99733">
-    <w:nsid w:val="ea454b4c"/>
-    <w:multiLevelType w:val="multilevel"/>
-    <w:lvl w:ilvl="0">
-      <w:start w:val="3"/>
-      <w:numFmt w:val="lowerLetter"/>
-      <w:lvlText w:val="(%1)"/>
-      <w:lvlJc w:val="left"/>
-      <w:pPr>
-        <w:tabs>
-          <w:tab w:val="num" w:pos="0"/>
-        </w:tabs>
-        <w:ind w:left="480" w:hanging="480"/>
-      </w:pPr>
-    </w:lvl>
-    <w:lvl w:ilvl="1">
-      <w:start w:val="3"/>
-      <w:numFmt w:val="lowerLetter"/>
-      <w:lvlText w:val="(%2)"/>
-      <w:lvlJc w:val="left"/>
-      <w:pPr>
-        <w:tabs>
-          <w:tab w:val="num" w:pos="720"/>
-        </w:tabs>
-        <w:ind w:left="1200" w:hanging="480"/>
-      </w:pPr>
-    </w:lvl>
-    <w:lvl w:ilvl="2">
-      <w:start w:val="3"/>
-      <w:numFmt w:val="lowerLetter"/>
-      <w:lvlText w:val="(%3)"/>
-      <w:lvlJc w:val="left"/>
-      <w:pPr>
-        <w:tabs>
-          <w:tab w:val="num" w:pos="1440"/>
-        </w:tabs>
-        <w:ind w:left="1920" w:hanging="480"/>
-      </w:pPr>
-    </w:lvl>
-    <w:lvl w:ilvl="3">
-      <w:start w:val="3"/>
-      <w:numFmt w:val="lowerLetter"/>
-      <w:lvlText w:val="(%4)"/>
-      <w:lvlJc w:val="left"/>
-      <w:pPr>
-        <w:tabs>
-          <w:tab w:val="num" w:pos="2160"/>
-        </w:tabs>
-        <w:ind w:left="2640" w:hanging="480"/>
-      </w:pPr>
-    </w:lvl>
-    <w:lvl w:ilvl="4">
-      <w:start w:val="3"/>
-      <w:numFmt w:val="lowerLetter"/>
-      <w:lvlText w:val="(%5)"/>
-      <w:lvlJc w:val="left"/>
-      <w:pPr>
-        <w:tabs>
-          <w:tab w:val="num" w:pos="2880"/>
-        </w:tabs>
-        <w:ind w:left="3360" w:hanging="480"/>
-      </w:pPr>
-    </w:lvl>
-    <w:lvl w:ilvl="5">
-      <w:start w:val="3"/>
-      <w:numFmt w:val="lowerLetter"/>
-      <w:lvlText w:val="(%6)"/>
-      <w:lvlJc w:val="left"/>
-      <w:pPr>
-        <w:tabs>
-          <w:tab w:val="num" w:pos="3600"/>
-        </w:tabs>
-        <w:ind w:left="4080" w:hanging="480"/>
-      </w:pPr>
-    </w:lvl>
-    <w:lvl w:ilvl="6">
-      <w:start w:val="3"/>
-      <w:numFmt w:val="lowerLetter"/>
-      <w:lvlText w:val="(%7)"/>
-      <w:lvlJc w:val="left"/>
-      <w:pPr>
-        <w:tabs>
-          <w:tab w:val="num" w:pos="4320"/>
-        </w:tabs>
-        <w:ind w:left="4800" w:hanging="480"/>
-      </w:pPr>
-    </w:lvl>
-    <w:lvl w:ilvl="7">
-      <w:start w:val="3"/>
-      <w:numFmt w:val="lowerLetter"/>
-      <w:lvlText w:val="(%8)"/>
-      <w:lvlJc w:val="left"/>
-      <w:pPr>
-        <w:tabs>
-          <w:tab w:val="num" w:pos="5040"/>
-        </w:tabs>
-        <w:ind w:left="5520" w:hanging="480"/>
-      </w:pPr>
-    </w:lvl>
-    <w:lvl w:ilvl="8">
-      <w:start w:val="3"/>
-      <w:numFmt w:val="lowerLetter"/>
-      <w:lvlText w:val="(%9)"/>
-      <w:lvlJc w:val="left"/>
-      <w:pPr>
-        <w:tabs>
-          <w:tab w:val="num" w:pos="5760"/>
-        </w:tabs>
-        <w:ind w:left="6240" w:hanging="480"/>
-      </w:pPr>
-    </w:lvl>
-  </w:abstractNum>
   <w:num w:numId="1000">
     <w:abstractNumId w:val="990"/>
   </w:num>
   <w:num w:numId="1000">
     <w:abstractNumId w:val="990"/>
-  </w:num>
-  <w:num w:numId="1001">
-    <w:abstractNumId w:val="99733"/>
-    <w:lvlOverride w:ilvl="0">
-      <w:startOverride w:val="3"/>
-    </w:lvlOverride>
-    <w:lvlOverride w:ilvl="1">
-      <w:startOverride w:val="3"/>
-    </w:lvlOverride>
-    <w:lvlOverride w:ilvl="2">
-      <w:startOverride w:val="3"/>
-    </w:lvlOverride>
-    <w:lvlOverride w:ilvl="3">
-      <w:startOverride w:val="3"/>
-    </w:lvlOverride>
-    <w:lvlOverride w:ilvl="4">
-      <w:startOverride w:val="3"/>
-    </w:lvlOverride>
-    <w:lvlOverride w:ilvl="5">
-      <w:startOverride w:val="3"/>
-    </w:lvlOverride>
-    <w:lvlOverride w:ilvl="6">
-      <w:startOverride w:val="3"/>
-    </w:lvlOverride>
-    <w:lvlOverride w:ilvl="7">
-      <w:startOverride w:val="3"/>
-    </w:lvlOverride>
-    <w:lvlOverride w:ilvl="8">
-      <w:startOverride w:val="3"/>
-    </w:lvlOverride>
   </w:num>
 </w:numbering>
 </file>
